--- a/A11/CST8221_JAP_F22-A11-Michael584.docx
+++ b/A11/CST8221_JAP_F22-A11-Michael584.docx
@@ -1606,20 +1606,6 @@
         <w:jc w:val="both"/>
         <w:rPr>
           <w:rFonts w:ascii="Arial" w:eastAsia="Arial" w:hAnsi="Arial" w:cs="Arial"/>
-          <w:iCs/>
-          <w:color w:val="000000" w:themeColor="text1"/>
-          <w:spacing w:val="-2"/>
-          <w:sz w:val="24"/>
-          <w:szCs w:val="28"/>
-        </w:rPr>
-      </w:pPr>
-    </w:p>
-    <w:p>
-      <w:pPr>
-        <w:spacing w:after="120" w:line="0" w:lineRule="atLeast"/>
-        <w:jc w:val="both"/>
-        <w:rPr>
-          <w:rFonts w:ascii="Arial" w:eastAsia="Arial" w:hAnsi="Arial" w:cs="Arial"/>
           <w:i/>
           <w:color w:val="000000" w:themeColor="text1"/>
           <w:spacing w:val="-2"/>
@@ -1927,6 +1913,17 @@
         </w:rPr>
         <w:t>start a new game</w:t>
       </w:r>
+      <w:r>
+        <w:rPr>
+          <w:rFonts w:ascii="Arial" w:eastAsia="Arial" w:hAnsi="Arial" w:cs="Arial"/>
+          <w:iCs/>
+          <w:color w:val="C00000"/>
+          <w:spacing w:val="-2"/>
+          <w:sz w:val="24"/>
+          <w:szCs w:val="28"/>
+        </w:rPr>
+        <w:t xml:space="preserve"> automatically</w:t>
+      </w:r>
     </w:p>
     <w:p>
       <w:pPr>
@@ -1982,11 +1979,13 @@
         <w:rPr>
           <w:rFonts w:ascii="Arial" w:eastAsia="Arial" w:hAnsi="Arial" w:cs="Arial"/>
           <w:i/>
+          <w:noProof/>
           <w:color w:val="C00000"/>
           <w:spacing w:val="-2"/>
           <w:sz w:val="24"/>
           <w:szCs w:val="28"/>
         </w:rPr>
+        <w:lastRenderedPageBreak/>
         <w:drawing>
           <wp:inline distT="0" distB="0" distL="0" distR="0" wp14:anchorId="5136C93A" wp14:editId="71E74966">
             <wp:extent cx="6858000" cy="6640830"/>
@@ -2050,6 +2049,70 @@
           <w:sz w:val="24"/>
           <w:szCs w:val="28"/>
         </w:rPr>
+        <w:lastRenderedPageBreak/>
+        <w:drawing>
+          <wp:inline distT="0" distB="0" distL="0" distR="0" wp14:anchorId="32EAA128" wp14:editId="6E3555BE">
+            <wp:extent cx="4905411" cy="3305199"/>
+            <wp:effectExtent l="0" t="0" r="9525" b="9525"/>
+            <wp:docPr id="4" name="Picture 4" descr="Table&#10;&#10;Description automatically generated"/>
+            <wp:cNvGraphicFramePr>
+              <a:graphicFrameLocks xmlns:a="http://schemas.openxmlformats.org/drawingml/2006/main" noChangeAspect="1"/>
+            </wp:cNvGraphicFramePr>
+            <a:graphic xmlns:a="http://schemas.openxmlformats.org/drawingml/2006/main">
+              <a:graphicData uri="http://schemas.openxmlformats.org/drawingml/2006/picture">
+                <pic:pic xmlns:pic="http://schemas.openxmlformats.org/drawingml/2006/picture">
+                  <pic:nvPicPr>
+                    <pic:cNvPr id="4" name="Picture 4" descr="Table&#10;&#10;Description automatically generated"/>
+                    <pic:cNvPicPr/>
+                  </pic:nvPicPr>
+                  <pic:blipFill>
+                    <a:blip r:embed="rId12"/>
+                    <a:stretch>
+                      <a:fillRect/>
+                    </a:stretch>
+                  </pic:blipFill>
+                  <pic:spPr>
+                    <a:xfrm>
+                      <a:off x="0" y="0"/>
+                      <a:ext cx="4905411" cy="3305199"/>
+                    </a:xfrm>
+                    <a:prstGeom prst="rect">
+                      <a:avLst/>
+                    </a:prstGeom>
+                  </pic:spPr>
+                </pic:pic>
+              </a:graphicData>
+            </a:graphic>
+          </wp:inline>
+        </w:drawing>
+      </w:r>
+    </w:p>
+    <w:p>
+      <w:pPr>
+        <w:tabs>
+          <w:tab w:val="left" w:pos="1553"/>
+        </w:tabs>
+        <w:spacing w:before="120" w:after="120"/>
+        <w:ind w:right="38"/>
+        <w:jc w:val="both"/>
+        <w:rPr>
+          <w:rFonts w:ascii="Arial" w:eastAsia="Arial" w:hAnsi="Arial" w:cs="Arial"/>
+          <w:i/>
+          <w:color w:val="C00000"/>
+          <w:spacing w:val="-2"/>
+          <w:sz w:val="24"/>
+          <w:szCs w:val="28"/>
+        </w:rPr>
+      </w:pPr>
+      <w:r>
+        <w:rPr>
+          <w:rFonts w:ascii="Arial" w:eastAsia="Arial" w:hAnsi="Arial" w:cs="Arial"/>
+          <w:i/>
+          <w:color w:val="C00000"/>
+          <w:spacing w:val="-2"/>
+          <w:sz w:val="24"/>
+          <w:szCs w:val="28"/>
+        </w:rPr>
         <w:t>Drawn your interface (ex: in a</w:t>
       </w:r>
       <w:r>
@@ -2215,6 +2278,7 @@
           <w:szCs w:val="28"/>
         </w:rPr>
       </w:pPr>
+      <w:proofErr w:type="spellStart"/>
       <w:r>
         <w:rPr>
           <w:rFonts w:ascii="Arial" w:eastAsia="Arial" w:hAnsi="Arial" w:cs="Arial"/>
@@ -2224,8 +2288,9 @@
           <w:sz w:val="24"/>
           <w:szCs w:val="28"/>
         </w:rPr>
-        <w:t xml:space="preserve">The properties (ex: size, dimension, </w:t>
-      </w:r>
+        <w:t>Menubar</w:t>
+      </w:r>
+      <w:proofErr w:type="spellEnd"/>
       <w:r>
         <w:rPr>
           <w:rFonts w:ascii="Arial" w:eastAsia="Arial" w:hAnsi="Arial" w:cs="Arial"/>
@@ -2235,8 +2300,9 @@
           <w:sz w:val="24"/>
           <w:szCs w:val="28"/>
         </w:rPr>
-        <w:t xml:space="preserve">color, </w:t>
-      </w:r>
+        <w:t xml:space="preserve">: </w:t>
+      </w:r>
+      <w:proofErr w:type="spellStart"/>
       <w:r>
         <w:rPr>
           <w:rFonts w:ascii="Arial" w:eastAsia="Arial" w:hAnsi="Arial" w:cs="Arial"/>
@@ -2246,77 +2312,9 @@
           <w:sz w:val="24"/>
           <w:szCs w:val="28"/>
         </w:rPr>
-        <w:t>position</w:t>
-      </w:r>
-      <w:r>
-        <w:rPr>
-          <w:rFonts w:ascii="Arial" w:eastAsia="Arial" w:hAnsi="Arial" w:cs="Arial"/>
-          <w:i/>
-          <w:color w:val="C00000"/>
-          <w:spacing w:val="-2"/>
-          <w:sz w:val="24"/>
-          <w:szCs w:val="28"/>
-        </w:rPr>
-        <w:t xml:space="preserve">, </w:t>
-      </w:r>
-      <w:proofErr w:type="spellStart"/>
-      <w:r>
-        <w:rPr>
-          <w:rFonts w:ascii="Arial" w:eastAsia="Arial" w:hAnsi="Arial" w:cs="Arial"/>
-          <w:i/>
-          <w:color w:val="C00000"/>
-          <w:spacing w:val="-2"/>
-          <w:sz w:val="24"/>
-          <w:szCs w:val="28"/>
-        </w:rPr>
-        <w:t>etc</w:t>
+        <w:t>JMenuBar</w:t>
       </w:r>
       <w:proofErr w:type="spellEnd"/>
-      <w:r>
-        <w:rPr>
-          <w:rFonts w:ascii="Arial" w:eastAsia="Arial" w:hAnsi="Arial" w:cs="Arial"/>
-          <w:i/>
-          <w:color w:val="C00000"/>
-          <w:spacing w:val="-2"/>
-          <w:sz w:val="24"/>
-          <w:szCs w:val="28"/>
-        </w:rPr>
-        <w:t>)</w:t>
-      </w:r>
-    </w:p>
-    <w:p>
-      <w:pPr>
-        <w:pStyle w:val="ListParagraph"/>
-        <w:numPr>
-          <w:ilvl w:val="0"/>
-          <w:numId w:val="43"/>
-        </w:numPr>
-        <w:tabs>
-          <w:tab w:val="left" w:pos="1553"/>
-        </w:tabs>
-        <w:spacing w:before="120" w:after="120"/>
-        <w:ind w:right="38"/>
-        <w:jc w:val="both"/>
-        <w:rPr>
-          <w:rFonts w:ascii="Arial" w:eastAsia="Arial" w:hAnsi="Arial" w:cs="Arial"/>
-          <w:i/>
-          <w:color w:val="C00000"/>
-          <w:spacing w:val="-2"/>
-          <w:sz w:val="24"/>
-          <w:szCs w:val="28"/>
-        </w:rPr>
-      </w:pPr>
-      <w:r>
-        <w:rPr>
-          <w:rFonts w:ascii="Arial" w:eastAsia="Arial" w:hAnsi="Arial" w:cs="Arial"/>
-          <w:i/>
-          <w:color w:val="C00000"/>
-          <w:spacing w:val="-2"/>
-          <w:sz w:val="24"/>
-          <w:szCs w:val="28"/>
-        </w:rPr>
-        <w:t>Additional GUI components (ex: the layout to be used).</w:t>
-      </w:r>
     </w:p>
     <w:p>
       <w:pPr>
@@ -2504,6 +2502,170 @@
     </w:p>
     <w:p>
       <w:pPr>
+        <w:tabs>
+          <w:tab w:val="left" w:pos="1553"/>
+        </w:tabs>
+        <w:spacing w:before="120" w:after="120"/>
+        <w:ind w:right="38"/>
+        <w:jc w:val="both"/>
+        <w:rPr>
+          <w:rFonts w:ascii="Arial" w:eastAsia="Arial" w:hAnsi="Arial" w:cs="Arial"/>
+          <w:iCs/>
+          <w:color w:val="C00000"/>
+          <w:spacing w:val="-2"/>
+          <w:sz w:val="24"/>
+          <w:szCs w:val="28"/>
+        </w:rPr>
+      </w:pPr>
+      <w:r>
+        <w:rPr>
+          <w:rFonts w:ascii="Arial" w:eastAsia="Arial" w:hAnsi="Arial" w:cs="Arial"/>
+          <w:iCs/>
+          <w:color w:val="C00000"/>
+          <w:spacing w:val="-2"/>
+          <w:sz w:val="24"/>
+          <w:szCs w:val="28"/>
+        </w:rPr>
+        <w:t>Click the number around the empty space to slide the number to the empty space.</w:t>
+      </w:r>
+    </w:p>
+    <w:p>
+      <w:pPr>
+        <w:tabs>
+          <w:tab w:val="left" w:pos="1553"/>
+        </w:tabs>
+        <w:spacing w:before="120" w:after="120"/>
+        <w:ind w:right="38"/>
+        <w:jc w:val="both"/>
+        <w:rPr>
+          <w:rFonts w:ascii="Arial" w:eastAsia="Arial" w:hAnsi="Arial" w:cs="Arial"/>
+          <w:iCs/>
+          <w:color w:val="C00000"/>
+          <w:spacing w:val="-2"/>
+          <w:sz w:val="24"/>
+          <w:szCs w:val="28"/>
+        </w:rPr>
+      </w:pPr>
+    </w:p>
+    <w:p>
+      <w:pPr>
+        <w:tabs>
+          <w:tab w:val="left" w:pos="1553"/>
+        </w:tabs>
+        <w:spacing w:before="120" w:after="120"/>
+        <w:ind w:right="38"/>
+        <w:jc w:val="both"/>
+        <w:rPr>
+          <w:rFonts w:ascii="Arial" w:eastAsia="Arial" w:hAnsi="Arial" w:cs="Arial"/>
+          <w:iCs/>
+          <w:color w:val="C00000"/>
+          <w:spacing w:val="-2"/>
+          <w:sz w:val="24"/>
+          <w:szCs w:val="28"/>
+        </w:rPr>
+      </w:pPr>
+    </w:p>
+    <w:p>
+      <w:pPr>
+        <w:spacing w:line="299" w:lineRule="exact"/>
+        <w:rPr>
+          <w:rFonts w:ascii="Times New Roman" w:eastAsia="Times New Roman" w:hAnsi="Times New Roman"/>
+          <w:sz w:val="24"/>
+        </w:rPr>
+      </w:pPr>
+    </w:p>
+    <w:p>
+      <w:pPr>
+        <w:spacing w:line="299" w:lineRule="exact"/>
+        <w:rPr>
+          <w:rFonts w:ascii="Times New Roman" w:eastAsia="Times New Roman" w:hAnsi="Times New Roman"/>
+          <w:sz w:val="24"/>
+        </w:rPr>
+      </w:pPr>
+    </w:p>
+    <w:p>
+      <w:pPr>
+        <w:spacing w:line="299" w:lineRule="exact"/>
+        <w:rPr>
+          <w:rFonts w:ascii="Times New Roman" w:eastAsia="Times New Roman" w:hAnsi="Times New Roman"/>
+          <w:sz w:val="24"/>
+        </w:rPr>
+      </w:pPr>
+    </w:p>
+    <w:p>
+      <w:pPr>
+        <w:pStyle w:val="Heading8"/>
+        <w:pBdr>
+          <w:top w:val="single" w:sz="4" w:space="1" w:color="auto"/>
+          <w:left w:val="single" w:sz="4" w:space="4" w:color="auto"/>
+          <w:bottom w:val="single" w:sz="4" w:space="1" w:color="auto"/>
+          <w:right w:val="single" w:sz="4" w:space="4" w:color="auto"/>
+        </w:pBdr>
+        <w:shd w:val="clear" w:color="auto" w:fill="FFF2CC" w:themeFill="accent4" w:themeFillTint="33"/>
+        <w:spacing w:before="120" w:after="120"/>
+        <w:ind w:right="147"/>
+        <w:rPr>
+          <w:b/>
+          <w:bCs/>
+        </w:rPr>
+      </w:pPr>
+      <w:r>
+        <w:rPr>
+          <w:b/>
+          <w:bCs/>
+        </w:rPr>
+        <w:t>FINAL SUGGESTIONS</w:t>
+      </w:r>
+    </w:p>
+    <w:p>
+      <w:pPr>
+        <w:tabs>
+          <w:tab w:val="left" w:pos="1553"/>
+        </w:tabs>
+        <w:spacing w:before="120" w:after="120"/>
+        <w:ind w:right="38"/>
+        <w:jc w:val="both"/>
+        <w:rPr>
+          <w:rFonts w:ascii="Arial" w:eastAsia="Arial" w:hAnsi="Arial" w:cs="Arial"/>
+          <w:i/>
+          <w:color w:val="C00000"/>
+          <w:spacing w:val="-2"/>
+          <w:sz w:val="24"/>
+          <w:szCs w:val="28"/>
+        </w:rPr>
+      </w:pPr>
+    </w:p>
+    <w:p>
+      <w:pPr>
+        <w:tabs>
+          <w:tab w:val="left" w:pos="1553"/>
+        </w:tabs>
+        <w:spacing w:before="120" w:after="120"/>
+        <w:ind w:right="38"/>
+        <w:jc w:val="both"/>
+        <w:rPr>
+          <w:rFonts w:ascii="Arial" w:eastAsia="Arial" w:hAnsi="Arial" w:cs="Arial"/>
+          <w:i/>
+          <w:color w:val="C00000"/>
+          <w:spacing w:val="-2"/>
+          <w:sz w:val="24"/>
+          <w:szCs w:val="28"/>
+        </w:rPr>
+      </w:pPr>
+      <w:r>
+        <w:rPr>
+          <w:rFonts w:ascii="Arial" w:eastAsia="Arial" w:hAnsi="Arial" w:cs="Arial"/>
+          <w:i/>
+          <w:color w:val="C00000"/>
+          <w:spacing w:val="-2"/>
+          <w:sz w:val="24"/>
+          <w:szCs w:val="28"/>
+        </w:rPr>
+        <w:t>Here some ideas to think about your language....</w:t>
+      </w:r>
+    </w:p>
+    <w:p>
+      <w:pPr>
         <w:pStyle w:val="ListParagraph"/>
         <w:numPr>
           <w:ilvl w:val="0"/>
@@ -2533,161 +2695,7 @@
           <w:sz w:val="24"/>
           <w:szCs w:val="28"/>
         </w:rPr>
-        <w:t xml:space="preserve">Note: your process </w:t>
-      </w:r>
-      <w:proofErr w:type="gramStart"/>
-      <w:r>
-        <w:rPr>
-          <w:rFonts w:ascii="Arial" w:eastAsia="Arial" w:hAnsi="Arial" w:cs="Arial"/>
-          <w:i/>
-          <w:color w:val="C00000"/>
-          <w:spacing w:val="-2"/>
-          <w:sz w:val="24"/>
-          <w:szCs w:val="28"/>
-        </w:rPr>
-        <w:t>do</w:t>
-      </w:r>
-      <w:proofErr w:type="gramEnd"/>
-      <w:r>
-        <w:rPr>
-          <w:rFonts w:ascii="Arial" w:eastAsia="Arial" w:hAnsi="Arial" w:cs="Arial"/>
-          <w:i/>
-          <w:color w:val="C00000"/>
-          <w:spacing w:val="-2"/>
-          <w:sz w:val="24"/>
-          <w:szCs w:val="28"/>
-        </w:rPr>
-        <w:t xml:space="preserve"> not need to be followed exactly when you are going to the implementation. For while, it is only a script about how to play</w:t>
-      </w:r>
-      <w:proofErr w:type="gramStart"/>
-      <w:r>
-        <w:rPr>
-          <w:rFonts w:ascii="Arial" w:eastAsia="Arial" w:hAnsi="Arial" w:cs="Arial"/>
-          <w:i/>
-          <w:color w:val="C00000"/>
-          <w:spacing w:val="-2"/>
-          <w:sz w:val="24"/>
-          <w:szCs w:val="28"/>
-        </w:rPr>
-        <w:t>.;</w:t>
-      </w:r>
-      <w:proofErr w:type="gramEnd"/>
-    </w:p>
-    <w:p>
-      <w:pPr>
-        <w:tabs>
-          <w:tab w:val="left" w:pos="1553"/>
-        </w:tabs>
-        <w:spacing w:before="120" w:after="120"/>
-        <w:ind w:right="38"/>
-        <w:jc w:val="both"/>
-        <w:rPr>
-          <w:rFonts w:ascii="Arial" w:eastAsia="Arial" w:hAnsi="Arial" w:cs="Arial"/>
-          <w:iCs/>
-          <w:color w:val="C00000"/>
-          <w:spacing w:val="-2"/>
-          <w:sz w:val="24"/>
-          <w:szCs w:val="28"/>
-        </w:rPr>
-      </w:pPr>
-    </w:p>
-    <w:p>
-      <w:pPr>
-        <w:spacing w:line="299" w:lineRule="exact"/>
-        <w:rPr>
-          <w:rFonts w:ascii="Times New Roman" w:eastAsia="Times New Roman" w:hAnsi="Times New Roman"/>
-          <w:sz w:val="24"/>
-        </w:rPr>
-      </w:pPr>
-    </w:p>
-    <w:p>
-      <w:pPr>
-        <w:spacing w:line="299" w:lineRule="exact"/>
-        <w:rPr>
-          <w:rFonts w:ascii="Times New Roman" w:eastAsia="Times New Roman" w:hAnsi="Times New Roman"/>
-          <w:sz w:val="24"/>
-        </w:rPr>
-      </w:pPr>
-    </w:p>
-    <w:p>
-      <w:pPr>
-        <w:spacing w:line="299" w:lineRule="exact"/>
-        <w:rPr>
-          <w:rFonts w:ascii="Times New Roman" w:eastAsia="Times New Roman" w:hAnsi="Times New Roman"/>
-          <w:sz w:val="24"/>
-        </w:rPr>
-      </w:pPr>
-    </w:p>
-    <w:p>
-      <w:pPr>
-        <w:pStyle w:val="Heading8"/>
-        <w:pBdr>
-          <w:top w:val="single" w:sz="4" w:space="1" w:color="auto"/>
-          <w:left w:val="single" w:sz="4" w:space="4" w:color="auto"/>
-          <w:bottom w:val="single" w:sz="4" w:space="1" w:color="auto"/>
-          <w:right w:val="single" w:sz="4" w:space="4" w:color="auto"/>
-        </w:pBdr>
-        <w:shd w:val="clear" w:color="auto" w:fill="FFF2CC" w:themeFill="accent4" w:themeFillTint="33"/>
-        <w:spacing w:before="120" w:after="120"/>
-        <w:ind w:right="147"/>
-        <w:rPr>
-          <w:b/>
-          <w:bCs/>
-        </w:rPr>
-      </w:pPr>
-      <w:r>
-        <w:rPr>
-          <w:b/>
-          <w:bCs/>
-        </w:rPr>
-        <w:t>FINAL SUGGESTIONS</w:t>
-      </w:r>
-    </w:p>
-    <w:p>
-      <w:pPr>
-        <w:tabs>
-          <w:tab w:val="left" w:pos="1553"/>
-        </w:tabs>
-        <w:spacing w:before="120" w:after="120"/>
-        <w:ind w:right="38"/>
-        <w:jc w:val="both"/>
-        <w:rPr>
-          <w:rFonts w:ascii="Arial" w:eastAsia="Arial" w:hAnsi="Arial" w:cs="Arial"/>
-          <w:i/>
-          <w:color w:val="C00000"/>
-          <w:spacing w:val="-2"/>
-          <w:sz w:val="24"/>
-          <w:szCs w:val="28"/>
-        </w:rPr>
-      </w:pPr>
-    </w:p>
-    <w:p>
-      <w:pPr>
-        <w:tabs>
-          <w:tab w:val="left" w:pos="1553"/>
-        </w:tabs>
-        <w:spacing w:before="120" w:after="120"/>
-        <w:ind w:right="38"/>
-        <w:jc w:val="both"/>
-        <w:rPr>
-          <w:rFonts w:ascii="Arial" w:eastAsia="Arial" w:hAnsi="Arial" w:cs="Arial"/>
-          <w:i/>
-          <w:color w:val="C00000"/>
-          <w:spacing w:val="-2"/>
-          <w:sz w:val="24"/>
-          <w:szCs w:val="28"/>
-        </w:rPr>
-      </w:pPr>
-      <w:r>
-        <w:rPr>
-          <w:rFonts w:ascii="Arial" w:eastAsia="Arial" w:hAnsi="Arial" w:cs="Arial"/>
-          <w:i/>
-          <w:color w:val="C00000"/>
-          <w:spacing w:val="-2"/>
-          <w:sz w:val="24"/>
-          <w:szCs w:val="28"/>
-        </w:rPr>
-        <w:t>Here some ideas to think about your language....</w:t>
+        <w:t>Try to create a game whose execution can be very intuitive (easy to be played).</w:t>
       </w:r>
     </w:p>
     <w:p>
@@ -2721,40 +2729,6 @@
           <w:sz w:val="24"/>
           <w:szCs w:val="28"/>
         </w:rPr>
-        <w:t>Try to create a game whose execution can be very intuitive (easy to be played).</w:t>
-      </w:r>
-    </w:p>
-    <w:p>
-      <w:pPr>
-        <w:pStyle w:val="ListParagraph"/>
-        <w:numPr>
-          <w:ilvl w:val="0"/>
-          <w:numId w:val="43"/>
-        </w:numPr>
-        <w:tabs>
-          <w:tab w:val="left" w:pos="1553"/>
-        </w:tabs>
-        <w:spacing w:before="120" w:after="120"/>
-        <w:ind w:right="38"/>
-        <w:jc w:val="both"/>
-        <w:rPr>
-          <w:rFonts w:ascii="Arial" w:eastAsia="Arial" w:hAnsi="Arial" w:cs="Arial"/>
-          <w:i/>
-          <w:color w:val="C00000"/>
-          <w:spacing w:val="-2"/>
-          <w:sz w:val="24"/>
-          <w:szCs w:val="28"/>
-        </w:rPr>
-      </w:pPr>
-      <w:r>
-        <w:rPr>
-          <w:rFonts w:ascii="Arial" w:eastAsia="Arial" w:hAnsi="Arial" w:cs="Arial"/>
-          <w:i/>
-          <w:color w:val="C00000"/>
-          <w:spacing w:val="-2"/>
-          <w:sz w:val="24"/>
-          <w:szCs w:val="28"/>
-        </w:rPr>
         <w:t>Remember that this game will be in fact implemented only in the next assignment.</w:t>
       </w:r>
     </w:p>
@@ -2900,8 +2874,8 @@
       </w:pPr>
     </w:p>
     <w:sectPr>
-      <w:headerReference w:type="default" r:id="rId12"/>
-      <w:footerReference w:type="default" r:id="rId13"/>
+      <w:headerReference w:type="default" r:id="rId13"/>
+      <w:footerReference w:type="default" r:id="rId14"/>
       <w:type w:val="continuous"/>
       <w:pgSz w:w="12240" w:h="15840"/>
       <w:pgMar w:top="720" w:right="720" w:bottom="720" w:left="720" w:header="708" w:footer="708" w:gutter="0"/>

--- a/A11/CST8221_JAP_F22-A11-Michael584.docx
+++ b/A11/CST8221_JAP_F22-A11-Michael584.docx
@@ -1606,6 +1606,141 @@
         <w:jc w:val="both"/>
         <w:rPr>
           <w:rFonts w:ascii="Arial" w:eastAsia="Arial" w:hAnsi="Arial" w:cs="Arial"/>
+          <w:iCs/>
+          <w:color w:val="000000" w:themeColor="text1"/>
+          <w:spacing w:val="-2"/>
+          <w:sz w:val="24"/>
+          <w:szCs w:val="28"/>
+        </w:rPr>
+      </w:pPr>
+      <w:proofErr w:type="spellStart"/>
+      <w:proofErr w:type="gramStart"/>
+      <w:r>
+        <w:rPr>
+          <w:rFonts w:ascii="Arial" w:eastAsia="Arial" w:hAnsi="Arial" w:cs="Arial"/>
+          <w:iCs/>
+          <w:color w:val="000000" w:themeColor="text1"/>
+          <w:spacing w:val="-2"/>
+          <w:sz w:val="24"/>
+          <w:szCs w:val="28"/>
+        </w:rPr>
+        <w:t>javax.swing</w:t>
+      </w:r>
+      <w:proofErr w:type="gramEnd"/>
+      <w:r>
+        <w:rPr>
+          <w:rFonts w:ascii="Arial" w:eastAsia="Arial" w:hAnsi="Arial" w:cs="Arial"/>
+          <w:iCs/>
+          <w:color w:val="000000" w:themeColor="text1"/>
+          <w:spacing w:val="-2"/>
+          <w:sz w:val="24"/>
+          <w:szCs w:val="28"/>
+        </w:rPr>
+        <w:t>.</w:t>
+      </w:r>
+      <w:r>
+        <w:rPr>
+          <w:rFonts w:ascii="Arial" w:eastAsia="Arial" w:hAnsi="Arial" w:cs="Arial"/>
+          <w:iCs/>
+          <w:color w:val="000000" w:themeColor="text1"/>
+          <w:spacing w:val="-2"/>
+          <w:sz w:val="24"/>
+          <w:szCs w:val="28"/>
+        </w:rPr>
+        <w:t>TextArea</w:t>
+      </w:r>
+      <w:proofErr w:type="spellEnd"/>
+      <w:r>
+        <w:rPr>
+          <w:rFonts w:ascii="Arial" w:eastAsia="Arial" w:hAnsi="Arial" w:cs="Arial"/>
+          <w:iCs/>
+          <w:color w:val="000000" w:themeColor="text1"/>
+          <w:spacing w:val="-2"/>
+          <w:sz w:val="24"/>
+          <w:szCs w:val="28"/>
+        </w:rPr>
+        <w:t>;</w:t>
+      </w:r>
+    </w:p>
+    <w:p>
+      <w:pPr>
+        <w:spacing w:after="120" w:line="0" w:lineRule="atLeast"/>
+        <w:jc w:val="both"/>
+        <w:rPr>
+          <w:rFonts w:ascii="Arial" w:eastAsia="Arial" w:hAnsi="Arial" w:cs="Arial"/>
+          <w:iCs/>
+          <w:color w:val="000000" w:themeColor="text1"/>
+          <w:spacing w:val="-2"/>
+          <w:sz w:val="24"/>
+          <w:szCs w:val="28"/>
+        </w:rPr>
+      </w:pPr>
+      <w:proofErr w:type="spellStart"/>
+      <w:proofErr w:type="gramStart"/>
+      <w:r>
+        <w:rPr>
+          <w:rFonts w:ascii="Arial" w:eastAsia="Arial" w:hAnsi="Arial" w:cs="Arial"/>
+          <w:iCs/>
+          <w:color w:val="000000" w:themeColor="text1"/>
+          <w:spacing w:val="-2"/>
+          <w:sz w:val="24"/>
+          <w:szCs w:val="28"/>
+        </w:rPr>
+        <w:t>javax.swing</w:t>
+      </w:r>
+      <w:proofErr w:type="gramEnd"/>
+      <w:r>
+        <w:rPr>
+          <w:rFonts w:ascii="Arial" w:eastAsia="Arial" w:hAnsi="Arial" w:cs="Arial"/>
+          <w:iCs/>
+          <w:color w:val="000000" w:themeColor="text1"/>
+          <w:spacing w:val="-2"/>
+          <w:sz w:val="24"/>
+          <w:szCs w:val="28"/>
+        </w:rPr>
+        <w:t>.</w:t>
+      </w:r>
+      <w:r>
+        <w:rPr>
+          <w:rFonts w:ascii="Arial" w:eastAsia="Arial" w:hAnsi="Arial" w:cs="Arial"/>
+          <w:iCs/>
+          <w:color w:val="000000" w:themeColor="text1"/>
+          <w:spacing w:val="-2"/>
+          <w:sz w:val="24"/>
+          <w:szCs w:val="28"/>
+        </w:rPr>
+        <w:t>Gr</w:t>
+      </w:r>
+      <w:r>
+        <w:rPr>
+          <w:rFonts w:ascii="Arial" w:eastAsia="Arial" w:hAnsi="Arial" w:cs="Arial"/>
+          <w:iCs/>
+          <w:color w:val="000000" w:themeColor="text1"/>
+          <w:spacing w:val="-2"/>
+          <w:sz w:val="24"/>
+          <w:szCs w:val="28"/>
+        </w:rPr>
+        <w:t>idLayout</w:t>
+      </w:r>
+      <w:proofErr w:type="spellEnd"/>
+      <w:r>
+        <w:rPr>
+          <w:rFonts w:ascii="Arial" w:eastAsia="Arial" w:hAnsi="Arial" w:cs="Arial"/>
+          <w:iCs/>
+          <w:color w:val="000000" w:themeColor="text1"/>
+          <w:spacing w:val="-2"/>
+          <w:sz w:val="24"/>
+          <w:szCs w:val="28"/>
+        </w:rPr>
+        <w:t>;</w:t>
+      </w:r>
+    </w:p>
+    <w:p>
+      <w:pPr>
+        <w:spacing w:after="120" w:line="0" w:lineRule="atLeast"/>
+        <w:jc w:val="both"/>
+        <w:rPr>
+          <w:rFonts w:ascii="Arial" w:eastAsia="Arial" w:hAnsi="Arial" w:cs="Arial"/>
           <w:i/>
           <w:color w:val="000000" w:themeColor="text1"/>
           <w:spacing w:val="-2"/>
@@ -1648,35 +1783,6 @@
           <w:sz w:val="24"/>
         </w:rPr>
       </w:pPr>
-    </w:p>
-    <w:p>
-      <w:pPr>
-        <w:tabs>
-          <w:tab w:val="left" w:pos="1553"/>
-        </w:tabs>
-        <w:spacing w:before="120" w:after="120"/>
-        <w:ind w:right="38"/>
-        <w:jc w:val="both"/>
-        <w:rPr>
-          <w:rFonts w:ascii="Arial" w:eastAsia="Arial" w:hAnsi="Arial" w:cs="Arial"/>
-          <w:i/>
-          <w:color w:val="C00000"/>
-          <w:spacing w:val="-2"/>
-          <w:sz w:val="24"/>
-          <w:szCs w:val="28"/>
-        </w:rPr>
-      </w:pPr>
-      <w:r>
-        <w:rPr>
-          <w:rFonts w:ascii="Arial" w:eastAsia="Arial" w:hAnsi="Arial" w:cs="Arial"/>
-          <w:i/>
-          <w:color w:val="C00000"/>
-          <w:spacing w:val="-2"/>
-          <w:sz w:val="24"/>
-          <w:szCs w:val="28"/>
-        </w:rPr>
-        <w:t xml:space="preserve">What are the behaviors and functionalities that you will provide? How these elements are related with functionalities. </w:t>
-      </w:r>
     </w:p>
     <w:p>
       <w:pPr>
@@ -1923,6 +2029,40 @@
           <w:szCs w:val="28"/>
         </w:rPr>
         <w:t xml:space="preserve"> automatically</w:t>
+      </w:r>
+    </w:p>
+    <w:p>
+      <w:pPr>
+        <w:pStyle w:val="ListParagraph"/>
+        <w:numPr>
+          <w:ilvl w:val="0"/>
+          <w:numId w:val="47"/>
+        </w:numPr>
+        <w:tabs>
+          <w:tab w:val="left" w:pos="1553"/>
+        </w:tabs>
+        <w:spacing w:before="120" w:after="120"/>
+        <w:ind w:right="38"/>
+        <w:jc w:val="both"/>
+        <w:rPr>
+          <w:rFonts w:ascii="Arial" w:eastAsia="Arial" w:hAnsi="Arial" w:cs="Arial"/>
+          <w:i/>
+          <w:color w:val="C00000"/>
+          <w:spacing w:val="-2"/>
+          <w:sz w:val="28"/>
+          <w:szCs w:val="28"/>
+        </w:rPr>
+      </w:pPr>
+      <w:r>
+        <w:rPr>
+          <w:rFonts w:ascii="Arial" w:eastAsia="Arial" w:hAnsi="Arial" w:cs="Arial"/>
+          <w:iCs/>
+          <w:color w:val="C00000"/>
+          <w:spacing w:val="-2"/>
+          <w:sz w:val="24"/>
+          <w:szCs w:val="28"/>
+        </w:rPr>
+        <w:t>The played time is displayed for player to track time</w:t>
       </w:r>
     </w:p>
     <w:p>
@@ -2044,6 +2184,7 @@
         <w:rPr>
           <w:rFonts w:ascii="Arial" w:eastAsia="Arial" w:hAnsi="Arial" w:cs="Arial"/>
           <w:i/>
+          <w:noProof/>
           <w:color w:val="C00000"/>
           <w:spacing w:val="-2"/>
           <w:sz w:val="24"/>
@@ -2411,11 +2552,11 @@
           <w:tab w:val="left" w:pos="1553"/>
         </w:tabs>
         <w:spacing w:before="120" w:after="120"/>
-        <w:ind w:left="111" w:right="38"/>
+        <w:ind w:right="38"/>
         <w:jc w:val="both"/>
         <w:rPr>
           <w:rFonts w:ascii="Arial" w:eastAsia="Arial" w:hAnsi="Arial" w:cs="Arial"/>
-          <w:i/>
+          <w:iCs/>
           <w:color w:val="C00000"/>
           <w:spacing w:val="-2"/>
           <w:sz w:val="24"/>
@@ -2425,79 +2566,68 @@
       <w:r>
         <w:rPr>
           <w:rFonts w:ascii="Arial" w:eastAsia="Arial" w:hAnsi="Arial" w:cs="Arial"/>
-          <w:i/>
+          <w:iCs/>
           <w:color w:val="C00000"/>
           <w:spacing w:val="-2"/>
           <w:sz w:val="24"/>
           <w:szCs w:val="28"/>
         </w:rPr>
-        <w:t>Create a brief description about how your game can be used.</w:t>
-      </w:r>
-    </w:p>
-    <w:p>
-      <w:pPr>
-        <w:tabs>
-          <w:tab w:val="left" w:pos="1553"/>
-        </w:tabs>
-        <w:spacing w:before="120" w:after="120"/>
-        <w:ind w:left="111" w:right="38"/>
-        <w:jc w:val="both"/>
-        <w:rPr>
-          <w:rFonts w:ascii="Arial" w:eastAsia="Arial" w:hAnsi="Arial" w:cs="Arial"/>
-          <w:i/>
+        <w:t xml:space="preserve">The player will get </w:t>
+      </w:r>
+      <w:r>
+        <w:rPr>
+          <w:rFonts w:ascii="Arial" w:eastAsia="Arial" w:hAnsi="Arial" w:cs="Arial"/>
+          <w:iCs/>
           <w:color w:val="C00000"/>
           <w:spacing w:val="-2"/>
           <w:sz w:val="24"/>
           <w:szCs w:val="28"/>
         </w:rPr>
-      </w:pPr>
-      <w:r>
-        <w:rPr>
-          <w:rFonts w:ascii="Arial" w:eastAsia="Arial" w:hAnsi="Arial" w:cs="Arial"/>
-          <w:b/>
-          <w:i/>
+        <w:t xml:space="preserve">random orders at beginning. </w:t>
+      </w:r>
+      <w:r>
+        <w:rPr>
+          <w:rFonts w:ascii="Arial" w:eastAsia="Arial" w:hAnsi="Arial" w:cs="Arial"/>
+          <w:iCs/>
           <w:color w:val="C00000"/>
           <w:spacing w:val="-2"/>
           <w:sz w:val="24"/>
           <w:szCs w:val="28"/>
         </w:rPr>
-        <w:t>Example</w:t>
-      </w:r>
-      <w:r>
-        <w:rPr>
-          <w:rFonts w:ascii="Arial" w:eastAsia="Arial" w:hAnsi="Arial" w:cs="Arial"/>
-          <w:i/>
+        <w:t>Click the number around the empty space to slide the number to the empty space.</w:t>
+      </w:r>
+      <w:r>
+        <w:rPr>
+          <w:rFonts w:ascii="Arial" w:eastAsia="Arial" w:hAnsi="Arial" w:cs="Arial"/>
+          <w:iCs/>
           <w:color w:val="C00000"/>
           <w:spacing w:val="-2"/>
           <w:sz w:val="24"/>
           <w:szCs w:val="28"/>
         </w:rPr>
-        <w:t xml:space="preserve">: If you have to design the solution to be saved and played later, how are the stems. Most importantly, how someone can play the </w:t>
-      </w:r>
-      <w:proofErr w:type="spellStart"/>
-      <w:r>
-        <w:rPr>
-          <w:rFonts w:ascii="Arial" w:eastAsia="Arial" w:hAnsi="Arial" w:cs="Arial"/>
-          <w:b/>
-          <w:i/>
+        <w:t xml:space="preserve"> The player needs to </w:t>
+      </w:r>
+      <w:r>
+        <w:rPr>
+          <w:rFonts w:ascii="Arial" w:eastAsia="Arial" w:hAnsi="Arial" w:cs="Arial"/>
+          <w:iCs/>
           <w:color w:val="C00000"/>
           <w:spacing w:val="-2"/>
           <w:sz w:val="24"/>
           <w:szCs w:val="28"/>
         </w:rPr>
-        <w:t>NumPuz</w:t>
-      </w:r>
-      <w:proofErr w:type="spellEnd"/>
-      <w:r>
-        <w:rPr>
-          <w:rFonts w:ascii="Arial" w:eastAsia="Arial" w:hAnsi="Arial" w:cs="Arial"/>
-          <w:i/>
+        <w:t xml:space="preserve">put all numbers in incremental order from the top left </w:t>
+      </w:r>
+      <w:r>
+        <w:rPr>
+          <w:rFonts w:ascii="Arial" w:eastAsia="Arial" w:hAnsi="Arial" w:cs="Arial"/>
+          <w:iCs/>
           <w:color w:val="C00000"/>
           <w:spacing w:val="-2"/>
           <w:sz w:val="24"/>
           <w:szCs w:val="28"/>
         </w:rPr>
-        <w:t>.</w:t>
+        <w:t>position to win.</w:t>
       </w:r>
     </w:p>
     <w:p>
@@ -2526,17 +2656,9 @@
           <w:sz w:val="24"/>
           <w:szCs w:val="28"/>
         </w:rPr>
-        <w:t>Click the number around the empty space to slide the number to the empty space.</w:t>
-      </w:r>
-    </w:p>
-    <w:p>
-      <w:pPr>
-        <w:tabs>
-          <w:tab w:val="left" w:pos="1553"/>
-        </w:tabs>
-        <w:spacing w:before="120" w:after="120"/>
-        <w:ind w:right="38"/>
-        <w:jc w:val="both"/>
+        <w:t xml:space="preserve">The player can track </w:t>
+      </w:r>
+      <w:r>
         <w:rPr>
           <w:rFonts w:ascii="Arial" w:eastAsia="Arial" w:hAnsi="Arial" w:cs="Arial"/>
           <w:iCs/>
@@ -2545,43 +2667,8 @@
           <w:sz w:val="24"/>
           <w:szCs w:val="28"/>
         </w:rPr>
-      </w:pPr>
-    </w:p>
-    <w:p>
-      <w:pPr>
-        <w:tabs>
-          <w:tab w:val="left" w:pos="1553"/>
-        </w:tabs>
-        <w:spacing w:before="120" w:after="120"/>
-        <w:ind w:right="38"/>
-        <w:jc w:val="both"/>
-        <w:rPr>
-          <w:rFonts w:ascii="Arial" w:eastAsia="Arial" w:hAnsi="Arial" w:cs="Arial"/>
-          <w:iCs/>
-          <w:color w:val="C00000"/>
-          <w:spacing w:val="-2"/>
-          <w:sz w:val="24"/>
-          <w:szCs w:val="28"/>
-        </w:rPr>
-      </w:pPr>
-    </w:p>
-    <w:p>
-      <w:pPr>
-        <w:spacing w:line="299" w:lineRule="exact"/>
-        <w:rPr>
-          <w:rFonts w:ascii="Times New Roman" w:eastAsia="Times New Roman" w:hAnsi="Times New Roman"/>
-          <w:sz w:val="24"/>
-        </w:rPr>
-      </w:pPr>
-    </w:p>
-    <w:p>
-      <w:pPr>
-        <w:spacing w:line="299" w:lineRule="exact"/>
-        <w:rPr>
-          <w:rFonts w:ascii="Times New Roman" w:eastAsia="Times New Roman" w:hAnsi="Times New Roman"/>
-          <w:sz w:val="24"/>
-        </w:rPr>
-      </w:pPr>
+        <w:t>how much time have played so far.</w:t>
+      </w:r>
     </w:p>
     <w:p>
       <w:pPr>
@@ -2729,6 +2816,7 @@
           <w:sz w:val="24"/>
           <w:szCs w:val="28"/>
         </w:rPr>
+        <w:lastRenderedPageBreak/>
         <w:t>Remember that this game will be in fact implemented only in the next assignment.</w:t>
       </w:r>
     </w:p>
